--- a/ref/forecasting.docx
+++ b/ref/forecasting.docx
@@ -15,17 +15,6 @@
       <w:proofErr w:type="gramEnd"/>
       <w:r>
         <w:t xml:space="preserve"> оцениваем их прогностические способности для прогнозирования двадцати важных макроэкономических переменных. Эти альтернативные модели могут обрабатывать сотни рядов данных одновременно и извлекать полезную информацию для прогнозирования. Мы также показываем, как аналитически, так и эмпирически, что комбинирование прогнозов из моделей на основе лассо с прогнозами из динамических факторных моделей может еще больше уменьшить среднеквадратичную ошибку прогноза (MSFE). Наши три основных вывода можно резюмировать следующим образом. Во-первых, для большинства исследуемых переменных все модели на основе лассо превосходят динамические факторные модели в оценках прогноза вне выборки. Во-вторых, извлекая информацию и формулируя предикторы на экономически значимых блочных уровнях, новые методы значительно повышают интерпретируемость моделей. В-третьих, как только прогнозы на основе подхода, основанного на лассо, объединяются с прогнозами на основе динамической факторной модели с помощью методов комбинации прогнозов, комбинированные прогнозы значительно лучше, чем прогнозы на основе динамической факторной модели или критерий наивного случайного блуждания.</w:t>
-      </w:r>
-    </w:p>
-    <w:p/>
-    <w:p>
-      <w:proofErr w:type="spellStart"/>
-      <w:r>
-        <w:t>Стр</w:t>
-      </w:r>
-      <w:proofErr w:type="spellEnd"/>
-      <w:r>
-        <w:t xml:space="preserve"> 1</w:t>
       </w:r>
     </w:p>
     <w:p>
@@ -38,6 +27,23 @@
       <w:bookmarkEnd w:id="0"/>
     </w:p>
     <w:p>
+      <w:proofErr w:type="spellStart"/>
+      <w:r>
+        <w:t>Стр</w:t>
+      </w:r>
+      <w:proofErr w:type="spellEnd"/>
+      <w:r>
+        <w:t xml:space="preserve"> 1</w:t>
+      </w:r>
+    </w:p>
+    <w:p>
+      <w:pPr>
+        <w:rPr>
+          <w:lang w:val="en-US"/>
+        </w:rPr>
+      </w:pPr>
+    </w:p>
+    <w:p>
       <w:r>
         <w:t>Прогнозирование макроэкономических переменных играет важнейшую роль в макроэкономических исследованиях, финансовой экономике и анализе денежно-кредитной политики. Точные прогнозы приводят к лучшему пониманию механизмов экономической динамики (</w:t>
       </w:r>
@@ -834,6 +840,452 @@
       <w:proofErr w:type="spellEnd"/>
       <w:r>
         <w:t>., 2008). С другой стороны, эластичные сетчатые и групповые регрессии лассо могут обеспечивать относительно стабильные прогнозы и расширенную интерпретацию моделей. Остальная часть статьи организована следующим образом. В разделе 2 представлены три версии регрессий на основе лассо и сведения об их оценке. В разделе 3 представлены методы комбинации прогнозов, которые объединяют прогнозы из методов на основе лассо и динамических факторных моделей.</w:t>
+      </w:r>
+    </w:p>
+    <w:p/>
+    <w:p>
+      <w:r>
+        <w:t>Группированный лассо</w:t>
+      </w:r>
+    </w:p>
+    <w:p>
+      <w:r>
+        <w:t>Было признано, что большие группы экономических данных, как правило, имеют блочную структуру, где переменные внутри каждого блока являются аналогичными экономическими показателями. Примеры блоков включают переменные, представляющие уровень занятости или уровень цен. Однако, поскольку как регрессии лассо, так и регрессии эластичной сети выбирают переменные индивидуально, интерпретация окончательной прогностической модели не является простой. Таким образом, было бы выгодно использовать такую блочную структуру, по крайней мере, для лучшей интерпретации. В настоящее время блочная информация была включена в построение динамических факторов (</w:t>
+      </w:r>
+      <w:proofErr w:type="spellStart"/>
+      <w:r>
+        <w:t>Hallin</w:t>
+      </w:r>
+      <w:proofErr w:type="spellEnd"/>
+      <w:r>
+        <w:t xml:space="preserve"> &amp; </w:t>
+      </w:r>
+      <w:proofErr w:type="spellStart"/>
+      <w:r>
+        <w:t>Liška</w:t>
+      </w:r>
+      <w:proofErr w:type="spellEnd"/>
+      <w:r>
+        <w:t xml:space="preserve">, 2011; </w:t>
+      </w:r>
+      <w:proofErr w:type="spellStart"/>
+      <w:r>
+        <w:t>Moench</w:t>
+      </w:r>
+      <w:proofErr w:type="spellEnd"/>
+      <w:r>
+        <w:t xml:space="preserve"> </w:t>
+      </w:r>
+      <w:proofErr w:type="spellStart"/>
+      <w:r>
+        <w:t>et</w:t>
+      </w:r>
+      <w:proofErr w:type="spellEnd"/>
+      <w:r>
+        <w:t xml:space="preserve"> </w:t>
+      </w:r>
+      <w:proofErr w:type="spellStart"/>
+      <w:r>
+        <w:t>al</w:t>
+      </w:r>
+      <w:proofErr w:type="spellEnd"/>
+      <w:r>
+        <w:t xml:space="preserve">., 2011). Песня и </w:t>
+      </w:r>
+      <w:proofErr w:type="spellStart"/>
+      <w:r>
+        <w:t>Бикель</w:t>
+      </w:r>
+      <w:proofErr w:type="spellEnd"/>
+      <w:r>
+        <w:t xml:space="preserve"> (2011) предложили применение группового штрафа лассо в контексте больших векторных авторегрессий, где коэффициенты регрессии в одной и той же группе сжимаются до нуля совместно. В их исследовании были предложены две различные стратегии группировки: универсальная группировка и сегментированная группировка. При универсальной группировке все коэффициенты регрессии, использующие данный предиктор для прогнозирования различных переменных, определяются как одна группа. В нашей задаче прогнозирования одной зависимой переменной эта стратегия эквивалентна простому штрафу лассо. Сегментированная группировка, с другой стороны, использует аналогичную стратегию, но оценивает все коэффициенты регрессии сегмент за сегментом, где сегмент имеет то же определение, что и наши экономически значимые блоки. Например, при прогнозировании одной зависимой переменной в одном сегменте эта стратегия эквивалентна стандартной регрессии лассо с двумя параметрами настройки, один для коэффициентов в этом сегменте и один для внешних. Для интерпретируемости окончательной модели мы предлагаем применить групповое наказание лассо к группам предикторов, чтобы предикторы в одном экономическом блоке могли либо войти, либо выйти из окончательной </w:t>
+      </w:r>
+      <w:r>
+        <w:lastRenderedPageBreak/>
+        <w:t>модели вместе. Это делается с помощью двухэтапной процедуры. На первом этапе все предикторы группируются в различные блоки, где могут использоваться либо экономические знания, либо статистические методы. Затем, на втором этапе, ограничения разреженности накладываются на уровне блока. В частности, мы используем групповую лассо-штрафную регрессию (</w:t>
+      </w:r>
+      <w:proofErr w:type="spellStart"/>
+      <w:r>
+        <w:t>Yuan</w:t>
+      </w:r>
+      <w:proofErr w:type="spellEnd"/>
+      <w:r>
+        <w:t xml:space="preserve"> &amp; </w:t>
+      </w:r>
+      <w:proofErr w:type="spellStart"/>
+      <w:r>
+        <w:t>Lin</w:t>
+      </w:r>
+      <w:proofErr w:type="spellEnd"/>
+      <w:r>
+        <w:t xml:space="preserve">, 2005), так что предикторы в одном блоке, как правило, выбираются </w:t>
+      </w:r>
+      <w:proofErr w:type="gramStart"/>
+      <w:r>
+        <w:t>или</w:t>
+      </w:r>
+      <w:proofErr w:type="gramEnd"/>
+      <w:r>
+        <w:t xml:space="preserve"> исключаются вместе в окончательной прогностической регрессии. Таким образом, ожидается, что будут получены как разреженность, так и интерпретируемость модели. Предположим, что все J предикторы могут быть разбиты на L групп, причем </w:t>
+      </w:r>
+      <w:proofErr w:type="spellStart"/>
+      <w:r>
+        <w:t>dl</w:t>
+      </w:r>
+      <w:proofErr w:type="spellEnd"/>
+      <w:r>
+        <w:t xml:space="preserve"> - это число предикторов в группе l = 1, </w:t>
+      </w:r>
+      <w:proofErr w:type="gramStart"/>
+      <w:r>
+        <w:t>. . . ,</w:t>
+      </w:r>
+      <w:proofErr w:type="gramEnd"/>
+      <w:r>
+        <w:t xml:space="preserve"> L. тогда все коэффициенты регрессии φ p j, j = 1, . . . , Дж, Р = 1, . . . , P, может быть разбит соответственно как  φ 1 1 , . . . , φ 1 л , . . . , φ P L, где </w:t>
+      </w:r>
+      <w:proofErr w:type="spellStart"/>
+      <w:r>
+        <w:t>dl</w:t>
+      </w:r>
+      <w:proofErr w:type="spellEnd"/>
+      <w:r>
+        <w:t xml:space="preserve">-мерный вектор φ p l содержит все коэффициенты регрессии для переменных в группе l при лаге p, l = 1, . . . , Л, P = 1, . . .  П. Мы тогда оценить все коэффициенты регрессии путем минимизации 1 2 т т=1+п  модель XT − µ − П П=1  </w:t>
+      </w:r>
+      <w:proofErr w:type="spellStart"/>
+      <w:r>
+        <w:t>дж</w:t>
+      </w:r>
+      <w:proofErr w:type="spellEnd"/>
+      <w:r>
+        <w:t xml:space="preserve"> </w:t>
+      </w:r>
+      <w:proofErr w:type="spellStart"/>
+      <w:r>
+        <w:t>дж</w:t>
+      </w:r>
+      <w:proofErr w:type="spellEnd"/>
+      <w:r>
+        <w:t xml:space="preserve">=1 φ Р J </w:t>
+      </w:r>
+      <w:proofErr w:type="spellStart"/>
+      <w:proofErr w:type="gramStart"/>
+      <w:r>
+        <w:t>XJ,в</w:t>
+      </w:r>
+      <w:proofErr w:type="spellEnd"/>
+      <w:proofErr w:type="gramEnd"/>
+      <w:r>
+        <w:t xml:space="preserve"> т−п 2 + λ П П=1 л л=1  </w:t>
+      </w:r>
+      <w:proofErr w:type="spellStart"/>
+      <w:r>
+        <w:t>дл</w:t>
+      </w:r>
+      <w:proofErr w:type="spellEnd"/>
+      <w:r>
+        <w:t xml:space="preserve">  φ П Л   2 , (8) где  φ П Л   2 Л2 это норма (не в квадрате) вектора φ п л . Можно показать, что такое наказание поощряет разреженность на уровне блока (см. </w:t>
+      </w:r>
+      <w:proofErr w:type="spellStart"/>
+      <w:r>
+        <w:t>Yuan</w:t>
+      </w:r>
+      <w:proofErr w:type="spellEnd"/>
+      <w:r>
+        <w:t xml:space="preserve"> &amp; </w:t>
+      </w:r>
+      <w:proofErr w:type="spellStart"/>
+      <w:r>
+        <w:t>Lin</w:t>
+      </w:r>
+      <w:proofErr w:type="spellEnd"/>
+      <w:r>
+        <w:t>, 2005, для более подробного обсуждения).</w:t>
+      </w:r>
+    </w:p>
+    <w:p/>
+    <w:p/>
+    <w:p>
+      <w:r>
+        <w:t>2.4. Расчет и выбор параметров настройки для всех методов усадки</w:t>
+      </w:r>
+    </w:p>
+    <w:p/>
+    <w:p/>
+    <w:p>
+      <w:r>
+        <w:t xml:space="preserve"> на основе лассо прямого решения не существует. Однако Юань и линь (2005) и </w:t>
+      </w:r>
+      <w:proofErr w:type="spellStart"/>
+      <w:r>
+        <w:t>Цзоу</w:t>
+      </w:r>
+      <w:proofErr w:type="spellEnd"/>
+      <w:r>
+        <w:t xml:space="preserve"> и </w:t>
+      </w:r>
+      <w:proofErr w:type="spellStart"/>
+      <w:r>
+        <w:t>Хасти</w:t>
+      </w:r>
+      <w:proofErr w:type="spellEnd"/>
+      <w:r>
+        <w:t xml:space="preserve"> (2005) показали, что эластичная чистая регрессия в эквалайзере. (7) и регрессия лассо группы в эквалайзере. (</w:t>
+      </w:r>
+      <w:proofErr w:type="gramStart"/>
+      <w:r>
+        <w:t>8)может</w:t>
+      </w:r>
+      <w:proofErr w:type="gramEnd"/>
+      <w:r>
+        <w:t xml:space="preserve"> быть преобразован в лассо регрессии, которые принимают аналогичные формы, что в эквалайзере. (4). Для регрессии лассо было предложено несколько эффективных алгоритмов, таких как регрессия с наименьшим углом (</w:t>
+      </w:r>
+      <w:proofErr w:type="spellStart"/>
+      <w:r>
+        <w:t>Efron</w:t>
+      </w:r>
+      <w:proofErr w:type="spellEnd"/>
+      <w:r>
+        <w:t xml:space="preserve">, </w:t>
+      </w:r>
+      <w:proofErr w:type="spellStart"/>
+      <w:r>
+        <w:t>Hastie</w:t>
+      </w:r>
+      <w:proofErr w:type="spellEnd"/>
+      <w:r>
+        <w:t xml:space="preserve">, </w:t>
+      </w:r>
+      <w:proofErr w:type="spellStart"/>
+      <w:r>
+        <w:t>Johnstone</w:t>
+      </w:r>
+      <w:proofErr w:type="spellEnd"/>
+      <w:r>
+        <w:t xml:space="preserve">, &amp; </w:t>
+      </w:r>
+      <w:proofErr w:type="spellStart"/>
+      <w:r>
+        <w:t>Tibshirani</w:t>
+      </w:r>
+      <w:proofErr w:type="spellEnd"/>
+      <w:r>
+        <w:t>, 2004) и алгоритм координатного спуска (</w:t>
+      </w:r>
+      <w:proofErr w:type="spellStart"/>
+      <w:r>
+        <w:t>Friedman</w:t>
+      </w:r>
+      <w:proofErr w:type="spellEnd"/>
+      <w:r>
+        <w:t xml:space="preserve">, </w:t>
+      </w:r>
+      <w:proofErr w:type="spellStart"/>
+      <w:r>
+        <w:t>Hastie</w:t>
+      </w:r>
+      <w:proofErr w:type="spellEnd"/>
+      <w:r>
+        <w:t xml:space="preserve">, &amp; </w:t>
+      </w:r>
+      <w:proofErr w:type="spellStart"/>
+      <w:r>
+        <w:t>Tibshirani</w:t>
+      </w:r>
+      <w:proofErr w:type="spellEnd"/>
+      <w:r>
+        <w:t xml:space="preserve">, 2010; </w:t>
+      </w:r>
+      <w:proofErr w:type="spellStart"/>
+      <w:r>
+        <w:t>Fu</w:t>
+      </w:r>
+      <w:proofErr w:type="spellEnd"/>
+      <w:r>
+        <w:t xml:space="preserve">, 1998; </w:t>
+      </w:r>
+      <w:proofErr w:type="spellStart"/>
+      <w:r>
+        <w:t>Ву</w:t>
+      </w:r>
+      <w:proofErr w:type="spellEnd"/>
+      <w:r>
+        <w:t xml:space="preserve"> &amp; </w:t>
+      </w:r>
+      <w:proofErr w:type="spellStart"/>
+      <w:r>
+        <w:t>Ланге</w:t>
+      </w:r>
+      <w:proofErr w:type="spellEnd"/>
+      <w:r>
+        <w:t xml:space="preserve"> 2008,). Здесь мы будем использовать алгоритм координатного спуска, который подходит для задач с большим числом предикторов. Обратите внимание, что сила усадки в Эквалайзерах. (4) и (8) зависит от одного параметра настройки λ, в то время как в эквалайзере. (7) зависит от двух параметров настройки, γ и λ, причем большие значения γ и λ соответствуют более высоким уровням усадки на коэффициентах регрессии. В дальнейшем мы опишем, как определить эти параметры настройки с помощью перекрестных проверок,</w:t>
+      </w:r>
+      <w:r>
+        <w:t xml:space="preserve"> </w:t>
+      </w:r>
+      <w:r>
+        <w:t>которые, как ожидается, сбалансируют предсказательную способность модели в выборке и вне выборки. Этот метод, основанный на данных, широко используется в статистике (</w:t>
+      </w:r>
+      <w:proofErr w:type="spellStart"/>
+      <w:r>
+        <w:t>Arlot</w:t>
+      </w:r>
+      <w:proofErr w:type="spellEnd"/>
+      <w:r>
+        <w:t xml:space="preserve"> &amp; </w:t>
+      </w:r>
+      <w:proofErr w:type="spellStart"/>
+      <w:r>
+        <w:t>Celisse</w:t>
+      </w:r>
+      <w:proofErr w:type="spellEnd"/>
+      <w:r>
+        <w:t>, 2010) и финансах (</w:t>
+      </w:r>
+      <w:proofErr w:type="spellStart"/>
+      <w:r>
+        <w:t>DeMiguel</w:t>
+      </w:r>
+      <w:proofErr w:type="spellEnd"/>
+      <w:r>
+        <w:t xml:space="preserve">, </w:t>
+      </w:r>
+      <w:proofErr w:type="spellStart"/>
+      <w:r>
+        <w:t>Garlappi</w:t>
+      </w:r>
+      <w:proofErr w:type="spellEnd"/>
+      <w:r>
+        <w:t xml:space="preserve">, </w:t>
+      </w:r>
+      <w:proofErr w:type="spellStart"/>
+      <w:r>
+        <w:t>Nogales</w:t>
+      </w:r>
+      <w:proofErr w:type="spellEnd"/>
+      <w:r>
+        <w:t xml:space="preserve">, &amp; </w:t>
+      </w:r>
+      <w:proofErr w:type="spellStart"/>
+      <w:r>
+        <w:t>Uppal</w:t>
+      </w:r>
+      <w:proofErr w:type="spellEnd"/>
+      <w:r>
+        <w:t xml:space="preserve">, 2009). Учитывая комбинацию фиксированных значений γ и λ, скажем (γ (1), </w:t>
+      </w:r>
+      <w:proofErr w:type="gramStart"/>
+      <w:r>
+        <w:t>λ(</w:t>
+      </w:r>
+      <w:proofErr w:type="gramEnd"/>
+      <w:r>
+        <w:t>1)), мы случайным образом разбиваем данные в выборке на пять частей примерно одинакового размера. Затем для каждой части, скажем, части k, мы оцениваем модель с γ = γ (1) и λ = λ (1), используя все данные, которые не входят в часть k. предположим, что оцененные коэффициенты регрессии составляют φˆ (k</w:t>
+      </w:r>
+      <w:proofErr w:type="gramStart"/>
+      <w:r>
+        <w:t>) ;</w:t>
+      </w:r>
+      <w:proofErr w:type="gramEnd"/>
+      <w:r>
+        <w:t xml:space="preserve"> затем мы возвращаемся к части k и делаем прогнозы, используя прогностическую регрессию, при этом неизвестные параметры φ заменяются φˆ (k) . Поскольку φˆ (k) оценивается с использованием данных, отличных от части k, прогнозы этой части данных можно рассматривать как прогнозы вне выборки. Эта процедура повторяется для K = 1, </w:t>
+      </w:r>
+      <w:proofErr w:type="gramStart"/>
+      <w:r>
+        <w:t>. . . ,</w:t>
+      </w:r>
+      <w:proofErr w:type="gramEnd"/>
+      <w:r>
+        <w:t xml:space="preserve"> 5, так что каждое наблюдение в каждой из этих пяти частей получает свой собственный прогноз вне выборки. Мы вычисляем среднеквадратичную ошибку предсказания (MSPE</w:t>
+      </w:r>
+      <w:proofErr w:type="gramStart"/>
+      <w:r>
+        <w:t>) ,</w:t>
+      </w:r>
+      <w:proofErr w:type="gramEnd"/>
+      <w:r>
+        <w:t xml:space="preserve"> которая обусловлена (γ (1), λ(1)). Наконец, вся процедура повторяется для различных значений γ и λ, и используется комбинация, которая дает наименьшую среднеквадратичную ошибку предсказания (MSPE).1 для того чтобы спрогнозировать интересующую переменную в</w:t>
+      </w:r>
+    </w:p>
+    <w:p/>
+    <w:p/>
+    <w:p>
+      <w:r>
+        <w:t>Заключение</w:t>
+      </w:r>
+    </w:p>
+    <w:p/>
+    <w:p>
+      <w:r>
+        <w:t xml:space="preserve">  В экономике и финансах прогнозирование многомерных временных рядов с использованием большого числа предикторов является важной и сложной задачей. В литературе предпринимались различные попытки улучшить </w:t>
+      </w:r>
+      <w:proofErr w:type="spellStart"/>
+      <w:r>
+        <w:t>прослеживаемость</w:t>
+      </w:r>
+      <w:proofErr w:type="spellEnd"/>
+      <w:r>
+        <w:t xml:space="preserve"> модели и ее прогностическую способность, однако интерпретация модели рассматривалась в меньшей степени. В этой статье предлагается и тестируется набор прогнозных регрессий с помощью лассо, где компоненты лассо способны устранять нерелевантные предикторы из прогнозной модели на основе методов, основанных на данных. В этом </w:t>
+      </w:r>
+      <w:proofErr w:type="spellStart"/>
+      <w:r>
+        <w:t>путе</w:t>
+      </w:r>
+      <w:proofErr w:type="spellEnd"/>
+      <w:r>
+        <w:t xml:space="preserve">, уменьшение размера направлено представлением вне -- образца, и </w:t>
+      </w:r>
+      <w:proofErr w:type="spellStart"/>
+      <w:r>
+        <w:t>и</w:t>
+      </w:r>
+      <w:proofErr w:type="spellEnd"/>
+      <w:r>
+        <w:t xml:space="preserve"> </w:t>
+      </w:r>
+      <w:proofErr w:type="gramStart"/>
+      <w:r>
+        <w:t>предсказательная точность</w:t>
+      </w:r>
+      <w:proofErr w:type="gramEnd"/>
+      <w:r>
+        <w:t xml:space="preserve"> и интерпретируемость модели увеличены. Хотя степени, в которых наши три подхода на основе лассо улучшают динамическую факторную модель, похожи, групповое лассо, которое сжимает переменные на уровне блока, имеет наиболее легко интерпретируемые результаты.3 Кроме того, при объединении прогнозов из двух категорий методов результирующие прогнозы имеют значительно более высокую точность прогнозирования, чем прогнозы из динамических факторных моделей. В этой связи подходы, основанные на лассо, могут служить дополнительным источником информации, дополняющим подходы, основанные на динамических </w:t>
+      </w:r>
+      <w:proofErr w:type="spellStart"/>
+      <w:proofErr w:type="gramStart"/>
+      <w:r>
+        <w:t>факторах.Используя</w:t>
+      </w:r>
+      <w:proofErr w:type="spellEnd"/>
+      <w:proofErr w:type="gramEnd"/>
+      <w:r>
+        <w:t xml:space="preserve"> подходы, основанные на лассо, </w:t>
+      </w:r>
+      <w:r>
+        <w:rPr>
+          <w:lang w:val="en-US"/>
+        </w:rPr>
+        <w:t>Bai</w:t>
+      </w:r>
+      <w:r>
+        <w:t xml:space="preserve"> и </w:t>
+      </w:r>
+      <w:r>
+        <w:rPr>
+          <w:lang w:val="en-US"/>
+        </w:rPr>
+        <w:t>Ng</w:t>
+      </w:r>
+      <w:r>
+        <w:t xml:space="preserve"> (2008) уточнили модели динамических факторов, выбрав наиболее важную информацию для построения динамических факторов. В нашем исследовании комбинация прогнозов может рассматриваться как еще один способ улучшения динамических факторных моделей с использованием оценки усадки. Эти </w:t>
+      </w:r>
+      <w:proofErr w:type="spellStart"/>
+      <w:r>
+        <w:t>высокоинтегрированные</w:t>
+      </w:r>
+      <w:proofErr w:type="spellEnd"/>
+      <w:r>
+        <w:t xml:space="preserve"> методы прогнозирования являются ценным инструментом для экономистов при наличии сложных, динамичных и многомерных экономических переменных.</w:t>
       </w:r>
     </w:p>
     <w:sectPr>
